--- a/Documents/Project phases/Transfer.docx
+++ b/Documents/Project phases/Transfer.docx
@@ -40,7 +40,7 @@
                     </pic:cNvPicPr>
                   </pic:nvPicPr>
                   <pic:blipFill>
-                    <a:blip r:embed="rId4"/>
+                    <a:blip r:embed="rId5"/>
                     <a:srcRect/>
                     <a:stretch>
                       <a:fillRect/>
@@ -115,7 +115,18 @@
           <w:szCs w:val="96"/>
           <w:rtl/>
         </w:rPr>
-        <w:t>צעירים ישראל</w:t>
+        <w:t>צע</w:t>
+      </w:r>
+      <w:bookmarkStart w:id="0" w:name="_GoBack"/>
+      <w:bookmarkEnd w:id="0"/>
+      <w:r>
+        <w:rPr>
+          <w:rFonts w:asciiTheme="majorBidi" w:hAnsiTheme="majorBidi" w:hint="cs"/>
+          <w:sz w:val="96"/>
+          <w:szCs w:val="96"/>
+          <w:rtl/>
+        </w:rPr>
+        <w:t>ירים ישראל</w:t>
       </w:r>
     </w:p>
     <w:p>
@@ -147,8 +158,8 @@
           <w:b/>
           <w:bCs/>
           <w:color w:val="auto"/>
-          <w:sz w:val="40"/>
-          <w:szCs w:val="40"/>
+          <w:sz w:val="44"/>
+          <w:szCs w:val="44"/>
           <w:rtl/>
         </w:rPr>
         <w:t>דו"ח העברה</w:t>
@@ -351,7 +362,7 @@
                 <w:rtl/>
               </w:rPr>
             </w:pPr>
-            <w:hyperlink r:id="rId5" w:history="1">
+            <w:hyperlink r:id="rId6" w:history="1">
               <w:r>
                 <w:rPr>
                   <w:rStyle w:val="Hyperlink"/>
@@ -403,7 +414,7 @@
                 <w:rtl/>
               </w:rPr>
             </w:pPr>
-            <w:hyperlink r:id="rId6" w:history="1">
+            <w:hyperlink r:id="rId7" w:history="1">
               <w:r>
                 <w:rPr>
                   <w:rStyle w:val="Hyperlink"/>
@@ -464,7 +475,7 @@
                 <w:szCs w:val="24"/>
               </w:rPr>
             </w:pPr>
-            <w:hyperlink r:id="rId7" w:history="1">
+            <w:hyperlink r:id="rId8" w:history="1">
               <w:r>
                 <w:rPr>
                   <w:rStyle w:val="Hyperlink"/>
@@ -508,7 +519,13 @@
             <w:tcW w:w="4195" w:type="dxa"/>
           </w:tcPr>
           <w:p>
-            <w:hyperlink r:id="rId8" w:history="1">
+            <w:pPr>
+              <w:rPr>
+                <w:rFonts w:hint="cs"/>
+                <w:rtl/>
+              </w:rPr>
+            </w:pPr>
+            <w:hyperlink r:id="rId9" w:history="1">
               <w:r>
                 <w:rPr>
                   <w:rStyle w:val="Hyperlink"/>
@@ -516,8 +533,62 @@
                 <w:t>Final Report</w:t>
               </w:r>
             </w:hyperlink>
-            <w:bookmarkStart w:id="0" w:name="_GoBack"/>
-            <w:bookmarkEnd w:id="0"/>
+          </w:p>
+        </w:tc>
+      </w:tr>
+      <w:tr>
+        <w:trPr>
+          <w:cnfStyle w:val="000000100000" w:firstRow="0" w:lastRow="0" w:firstColumn="0" w:lastColumn="0" w:oddVBand="0" w:evenVBand="0" w:oddHBand="1" w:evenHBand="0" w:firstRowFirstColumn="0" w:firstRowLastColumn="0" w:lastRowFirstColumn="0" w:lastRowLastColumn="0"/>
+          <w:trHeight w:val="454"/>
+        </w:trPr>
+        <w:tc>
+          <w:tcPr>
+            <w:tcW w:w="4195" w:type="dxa"/>
+          </w:tcPr>
+          <w:p>
+            <w:pPr>
+              <w:rPr>
+                <w:sz w:val="24"/>
+                <w:szCs w:val="24"/>
+              </w:rPr>
+            </w:pPr>
+            <w:r>
+              <w:rPr>
+                <w:rFonts w:hint="cs"/>
+                <w:sz w:val="24"/>
+                <w:szCs w:val="24"/>
+                <w:rtl/>
+              </w:rPr>
+              <w:t>כרזה</w:t>
+            </w:r>
+          </w:p>
+        </w:tc>
+        <w:tc>
+          <w:tcPr>
+            <w:tcW w:w="4195" w:type="dxa"/>
+          </w:tcPr>
+          <w:p>
+            <w:pPr>
+              <w:rPr>
+                <w:rFonts w:hint="cs"/>
+                <w:rtl/>
+              </w:rPr>
+            </w:pPr>
+            <w:hyperlink r:id="rId10" w:history="1">
+              <w:r>
+                <w:rPr>
+                  <w:rStyle w:val="Hyperlink"/>
+                  <w:rFonts w:hint="cs"/>
+                </w:rPr>
+                <w:t>P</w:t>
+              </w:r>
+              <w:r>
+                <w:rPr>
+                  <w:rStyle w:val="Hyperlink"/>
+                </w:rPr>
+                <w:t>oster</w:t>
+              </w:r>
+            </w:hyperlink>
           </w:p>
         </w:tc>
       </w:tr>
@@ -526,10 +597,668 @@
       <w:pPr>
         <w:jc w:val="center"/>
         <w:rPr>
-          <w:rFonts w:hint="cs"/>
-          <w:rtl/>
-        </w:rPr>
-      </w:pPr>
+          <w:rtl/>
+        </w:rPr>
+      </w:pPr>
+    </w:p>
+    <w:p>
+      <w:pPr>
+        <w:bidi w:val="0"/>
+        <w:jc w:val="center"/>
+      </w:pPr>
+      <w:r>
+        <w:drawing>
+          <wp:anchor distT="0" distB="0" distL="114300" distR="114300" simplePos="0" relativeHeight="251660288" behindDoc="0" locked="0" layoutInCell="1" allowOverlap="1">
+            <wp:simplePos x="0" y="0"/>
+            <wp:positionH relativeFrom="margin">
+              <wp:align>center</wp:align>
+            </wp:positionH>
+            <wp:positionV relativeFrom="paragraph">
+              <wp:posOffset>365760</wp:posOffset>
+            </wp:positionV>
+            <wp:extent cx="1454275" cy="1454275"/>
+            <wp:effectExtent l="0" t="0" r="0" b="0"/>
+            <wp:wrapSquare wrapText="bothSides"/>
+            <wp:docPr id="30" name="Picture 29"/>
+            <wp:cNvGraphicFramePr>
+              <a:graphicFrameLocks xmlns:a="http://schemas.openxmlformats.org/drawingml/2006/main" noChangeAspect="1"/>
+            </wp:cNvGraphicFramePr>
+            <a:graphic xmlns:a="http://schemas.openxmlformats.org/drawingml/2006/main">
+              <a:graphicData uri="http://schemas.openxmlformats.org/drawingml/2006/picture">
+                <pic:pic xmlns:pic="http://schemas.openxmlformats.org/drawingml/2006/picture">
+                  <pic:nvPicPr>
+                    <pic:cNvPr id="30" name="Picture 29"/>
+                    <pic:cNvPicPr>
+                      <a:picLocks noChangeAspect="1"/>
+                    </pic:cNvPicPr>
+                  </pic:nvPicPr>
+                  <pic:blipFill>
+                    <a:blip r:embed="rId11" cstate="print">
+                      <a:extLst>
+                        <a:ext uri="{28A0092B-C50C-407E-A947-70E740481C1C}">
+                          <a14:useLocalDpi xmlns:a14="http://schemas.microsoft.com/office/drawing/2010/main" val="0"/>
+                        </a:ext>
+                      </a:extLst>
+                    </a:blip>
+                    <a:stretch>
+                      <a:fillRect/>
+                    </a:stretch>
+                  </pic:blipFill>
+                  <pic:spPr>
+                    <a:xfrm>
+                      <a:off x="0" y="0"/>
+                      <a:ext cx="1454275" cy="1454275"/>
+                    </a:xfrm>
+                    <a:prstGeom prst="rect">
+                      <a:avLst/>
+                    </a:prstGeom>
+                  </pic:spPr>
+                </pic:pic>
+              </a:graphicData>
+            </a:graphic>
+            <wp14:sizeRelH relativeFrom="page">
+              <wp14:pctWidth>0</wp14:pctWidth>
+            </wp14:sizeRelH>
+            <wp14:sizeRelV relativeFrom="page">
+              <wp14:pctHeight>0</wp14:pctHeight>
+            </wp14:sizeRelV>
+          </wp:anchor>
+        </w:drawing>
+      </w:r>
+      <w:r>
+        <w:br w:type="page"/>
+      </w:r>
+    </w:p>
+    <w:p>
+      <w:pPr>
+        <w:bidi w:val="0"/>
+        <w:jc w:val="right"/>
+        <w:rPr>
+          <w:rFonts w:asciiTheme="minorBidi" w:hAnsiTheme="minorBidi"/>
+          <w:b/>
+          <w:bCs/>
+          <w:sz w:val="32"/>
+          <w:szCs w:val="32"/>
+          <w:u w:val="single"/>
+          <w:rtl/>
+        </w:rPr>
+      </w:pPr>
+      <w:r>
+        <w:rPr>
+          <w:rFonts w:asciiTheme="minorBidi" w:hAnsiTheme="minorBidi" w:hint="cs"/>
+          <w:b/>
+          <w:bCs/>
+          <w:sz w:val="32"/>
+          <w:szCs w:val="32"/>
+          <w:u w:val="single"/>
+          <w:rtl/>
+        </w:rPr>
+        <w:lastRenderedPageBreak/>
+        <w:t>מדריך למשתמש:</w:t>
+      </w:r>
+    </w:p>
+    <w:p>
+      <w:pPr>
+        <w:pStyle w:val="ListParagraph"/>
+        <w:numPr>
+          <w:ilvl w:val="0"/>
+          <w:numId w:val="1"/>
+        </w:numPr>
+        <w:rPr>
+          <w:rStyle w:val="SubtleEmphasis"/>
+          <w:i w:val="0"/>
+          <w:iCs w:val="0"/>
+          <w:color w:val="auto"/>
+          <w:sz w:val="24"/>
+          <w:szCs w:val="24"/>
+        </w:rPr>
+      </w:pPr>
+      <w:r>
+        <w:rPr>
+          <w:rStyle w:val="SubtleEmphasis"/>
+          <w:rFonts w:hint="cs"/>
+          <w:b/>
+          <w:bCs/>
+          <w:color w:val="auto"/>
+          <w:sz w:val="24"/>
+          <w:szCs w:val="24"/>
+          <w:rtl/>
+        </w:rPr>
+        <w:t xml:space="preserve">ניהול תכנים </w:t>
+      </w:r>
+      <w:r>
+        <w:rPr>
+          <w:rStyle w:val="SubtleEmphasis"/>
+          <w:b/>
+          <w:bCs/>
+          <w:color w:val="auto"/>
+          <w:sz w:val="24"/>
+          <w:szCs w:val="24"/>
+          <w:rtl/>
+        </w:rPr>
+        <w:t>–</w:t>
+      </w:r>
+      <w:r>
+        <w:rPr>
+          <w:rStyle w:val="SubtleEmphasis"/>
+          <w:rFonts w:hint="cs"/>
+          <w:b/>
+          <w:bCs/>
+          <w:color w:val="auto"/>
+          <w:sz w:val="24"/>
+          <w:szCs w:val="24"/>
+          <w:rtl/>
+        </w:rPr>
+        <w:t xml:space="preserve"> </w:t>
+      </w:r>
+      <w:r>
+        <w:rPr>
+          <w:rStyle w:val="SubtleEmphasis"/>
+          <w:rFonts w:hint="cs"/>
+          <w:color w:val="auto"/>
+          <w:sz w:val="24"/>
+          <w:szCs w:val="24"/>
+          <w:rtl/>
+        </w:rPr>
+        <w:t xml:space="preserve">בדף זה </w:t>
+      </w:r>
+      <w:r>
+        <w:rPr>
+          <w:rStyle w:val="SubtleEmphasis"/>
+          <w:rFonts w:hint="cs"/>
+          <w:color w:val="auto"/>
+          <w:sz w:val="24"/>
+          <w:szCs w:val="24"/>
+          <w:rtl/>
+        </w:rPr>
+        <w:t>ניתן</w:t>
+      </w:r>
+      <w:r>
+        <w:rPr>
+          <w:rStyle w:val="SubtleEmphasis"/>
+          <w:rFonts w:hint="cs"/>
+          <w:color w:val="auto"/>
+          <w:sz w:val="24"/>
+          <w:szCs w:val="24"/>
+          <w:rtl/>
+        </w:rPr>
+        <w:t xml:space="preserve"> לנהל את התכנים שיופיעו באתר. להוסיף תכנים חדשים, להסיר/לעדכן תכנים קיימים ולקבוע מהו סדר הופעתם של התכנים בדף הבית באתר. על מנת לאפשר </w:t>
+      </w:r>
+      <w:r>
+        <w:rPr>
+          <w:rStyle w:val="SubtleEmphasis"/>
+          <w:rFonts w:hint="cs"/>
+          <w:color w:val="auto"/>
+          <w:sz w:val="24"/>
+          <w:szCs w:val="24"/>
+          <w:rtl/>
+        </w:rPr>
+        <w:t>לחברי העמותה</w:t>
+      </w:r>
+      <w:r>
+        <w:rPr>
+          <w:rStyle w:val="SubtleEmphasis"/>
+          <w:rFonts w:hint="cs"/>
+          <w:color w:val="auto"/>
+          <w:sz w:val="24"/>
+          <w:szCs w:val="24"/>
+          <w:rtl/>
+        </w:rPr>
+        <w:t xml:space="preserve"> ליצור תכנים עשירים ומגוונים ככל הניתן, בדף זה צורף סט כלים ליצירת טקסטים כגון בדיקת איות, הוספת תמונות, הוספת קישורים וסוגיהם (קישור שיפתח בחלון חדש/קיים), הוספת טבלאות, יצירת רשימות ומגוון פונקציות נוספות.</w:t>
+      </w:r>
+      <w:r>
+        <w:rPr>
+          <w:rStyle w:val="SubtleEmphasis"/>
+          <w:i w:val="0"/>
+          <w:iCs w:val="0"/>
+          <w:color w:val="auto"/>
+          <w:sz w:val="24"/>
+          <w:szCs w:val="24"/>
+          <w:rtl/>
+        </w:rPr>
+        <w:br/>
+      </w:r>
+    </w:p>
+    <w:p>
+      <w:pPr>
+        <w:pStyle w:val="ListParagraph"/>
+        <w:numPr>
+          <w:ilvl w:val="0"/>
+          <w:numId w:val="1"/>
+        </w:numPr>
+        <w:rPr>
+          <w:rStyle w:val="SubtleEmphasis"/>
+          <w:i w:val="0"/>
+          <w:iCs w:val="0"/>
+          <w:color w:val="auto"/>
+          <w:sz w:val="24"/>
+          <w:szCs w:val="24"/>
+        </w:rPr>
+      </w:pPr>
+      <w:r>
+        <w:rPr>
+          <w:rStyle w:val="SubtleEmphasis"/>
+          <w:rFonts w:hint="cs"/>
+          <w:b/>
+          <w:bCs/>
+          <w:color w:val="auto"/>
+          <w:sz w:val="24"/>
+          <w:szCs w:val="24"/>
+          <w:rtl/>
+        </w:rPr>
+        <w:t xml:space="preserve">ניהול גלריית התמונות </w:t>
+      </w:r>
+      <w:r>
+        <w:rPr>
+          <w:rStyle w:val="SubtleEmphasis"/>
+          <w:b/>
+          <w:bCs/>
+          <w:color w:val="auto"/>
+          <w:sz w:val="24"/>
+          <w:szCs w:val="24"/>
+          <w:rtl/>
+        </w:rPr>
+        <w:t>–</w:t>
+      </w:r>
+      <w:r>
+        <w:rPr>
+          <w:rFonts w:hint="cs"/>
+          <w:sz w:val="24"/>
+          <w:szCs w:val="24"/>
+          <w:rtl/>
+        </w:rPr>
+        <w:t xml:space="preserve"> בדף זה </w:t>
+      </w:r>
+      <w:r>
+        <w:rPr>
+          <w:rFonts w:hint="cs"/>
+          <w:sz w:val="24"/>
+          <w:szCs w:val="24"/>
+          <w:rtl/>
+        </w:rPr>
+        <w:t>ניתן לנהל</w:t>
+      </w:r>
+      <w:r>
+        <w:rPr>
+          <w:rFonts w:hint="cs"/>
+          <w:sz w:val="24"/>
+          <w:szCs w:val="24"/>
+          <w:rtl/>
+        </w:rPr>
+        <w:t xml:space="preserve"> את דף גלריית התמונות באתר. </w:t>
+      </w:r>
+      <w:r>
+        <w:rPr>
+          <w:rFonts w:hint="cs"/>
+          <w:sz w:val="24"/>
+          <w:szCs w:val="24"/>
+          <w:rtl/>
+        </w:rPr>
+        <w:t>חברי העמותה</w:t>
+      </w:r>
+      <w:r>
+        <w:rPr>
+          <w:rFonts w:hint="cs"/>
+          <w:sz w:val="24"/>
+          <w:szCs w:val="24"/>
+          <w:rtl/>
+        </w:rPr>
+        <w:t xml:space="preserve"> יכולים להוסיף ולהעלות תמונות חדשות ממחשבם האישי, לעדכן ולמחוק תמונות קיימות.</w:t>
+      </w:r>
+      <w:r>
+        <w:rPr>
+          <w:rStyle w:val="SubtleEmphasis"/>
+          <w:rFonts w:hint="cs"/>
+          <w:color w:val="auto"/>
+          <w:sz w:val="24"/>
+          <w:szCs w:val="24"/>
+          <w:rtl/>
+        </w:rPr>
+        <w:t xml:space="preserve"> לכל תמונה ניתן להוסיף כותרת ותיאור אשר יוצגו בגלריה יחד עם התמונה. ניתן לעדכן את הכותרת והתיאור בכל רגע דרך דף הניהול.</w:t>
+      </w:r>
+      <w:r>
+        <w:rPr>
+          <w:rStyle w:val="SubtleEmphasis"/>
+          <w:color w:val="auto"/>
+          <w:sz w:val="24"/>
+          <w:szCs w:val="24"/>
+          <w:rtl/>
+        </w:rPr>
+        <w:br/>
+      </w:r>
+      <w:r>
+        <w:rPr>
+          <w:rStyle w:val="SubtleEmphasis"/>
+          <w:rFonts w:hint="cs"/>
+          <w:color w:val="auto"/>
+          <w:sz w:val="24"/>
+          <w:szCs w:val="24"/>
+          <w:rtl/>
+        </w:rPr>
+        <w:t>בנוסף ניתן להגדיר בדף זה אילו תמונות מבין התמונות הקיימות באתר יופיעו בדף הבית ולא רק בגלריה, אשר מכילה את כל התמונות הקיימות באתר.</w:t>
+      </w:r>
+      <w:r>
+        <w:rPr>
+          <w:rStyle w:val="SubtleEmphasis"/>
+          <w:i w:val="0"/>
+          <w:iCs w:val="0"/>
+          <w:color w:val="auto"/>
+          <w:sz w:val="24"/>
+          <w:szCs w:val="24"/>
+          <w:rtl/>
+        </w:rPr>
+        <w:br/>
+      </w:r>
+    </w:p>
+    <w:p>
+      <w:pPr>
+        <w:pStyle w:val="ListParagraph"/>
+        <w:numPr>
+          <w:ilvl w:val="0"/>
+          <w:numId w:val="1"/>
+        </w:numPr>
+        <w:rPr>
+          <w:rStyle w:val="SubtleEmphasis"/>
+          <w:i w:val="0"/>
+          <w:iCs w:val="0"/>
+          <w:color w:val="auto"/>
+          <w:sz w:val="24"/>
+          <w:szCs w:val="24"/>
+        </w:rPr>
+      </w:pPr>
+      <w:r>
+        <w:rPr>
+          <w:rStyle w:val="SubtleEmphasis"/>
+          <w:rFonts w:hint="cs"/>
+          <w:b/>
+          <w:bCs/>
+          <w:color w:val="auto"/>
+          <w:sz w:val="24"/>
+          <w:szCs w:val="24"/>
+          <w:rtl/>
+        </w:rPr>
+        <w:t xml:space="preserve">ניהול גלריית הסרטונים </w:t>
+      </w:r>
+      <w:r>
+        <w:rPr>
+          <w:rStyle w:val="SubtleEmphasis"/>
+          <w:b/>
+          <w:bCs/>
+          <w:color w:val="auto"/>
+          <w:sz w:val="24"/>
+          <w:szCs w:val="24"/>
+          <w:rtl/>
+        </w:rPr>
+        <w:t>–</w:t>
+      </w:r>
+      <w:r>
+        <w:rPr>
+          <w:rStyle w:val="SubtleEmphasis"/>
+          <w:rFonts w:hint="cs"/>
+          <w:b/>
+          <w:bCs/>
+          <w:color w:val="auto"/>
+          <w:sz w:val="24"/>
+          <w:szCs w:val="24"/>
+          <w:rtl/>
+        </w:rPr>
+        <w:t xml:space="preserve"> </w:t>
+      </w:r>
+      <w:r>
+        <w:rPr>
+          <w:rStyle w:val="SubtleEmphasis"/>
+          <w:rFonts w:hint="cs"/>
+          <w:color w:val="auto"/>
+          <w:sz w:val="24"/>
+          <w:szCs w:val="24"/>
+          <w:rtl/>
+        </w:rPr>
+        <w:t xml:space="preserve">בדומה לניהול גלריית התמונות, בדף זה </w:t>
+      </w:r>
+      <w:r>
+        <w:rPr>
+          <w:rStyle w:val="SubtleEmphasis"/>
+          <w:rFonts w:hint="cs"/>
+          <w:color w:val="auto"/>
+          <w:sz w:val="24"/>
+          <w:szCs w:val="24"/>
+          <w:rtl/>
+        </w:rPr>
+        <w:t>חברי העמותה</w:t>
+      </w:r>
+      <w:r>
+        <w:rPr>
+          <w:rStyle w:val="SubtleEmphasis"/>
+          <w:rFonts w:hint="cs"/>
+          <w:color w:val="auto"/>
+          <w:sz w:val="24"/>
+          <w:szCs w:val="24"/>
+          <w:rtl/>
+        </w:rPr>
+        <w:t xml:space="preserve"> ינהלו את שלל הסרטונים שיוצגו בנגן הסרטונים. ניתן להעלות סרטונים מהמחשב עם כותרת לכל סרטון, לעדכן ולמחוק סרטונים קיימים.</w:t>
+      </w:r>
+      <w:r>
+        <w:rPr>
+          <w:rStyle w:val="SubtleEmphasis"/>
+          <w:i w:val="0"/>
+          <w:iCs w:val="0"/>
+          <w:color w:val="auto"/>
+          <w:sz w:val="24"/>
+          <w:szCs w:val="24"/>
+          <w:rtl/>
+        </w:rPr>
+        <w:br/>
+      </w:r>
+    </w:p>
+    <w:p>
+      <w:pPr>
+        <w:pStyle w:val="ListParagraph"/>
+        <w:numPr>
+          <w:ilvl w:val="0"/>
+          <w:numId w:val="1"/>
+        </w:numPr>
+        <w:rPr>
+          <w:rStyle w:val="SubtleEmphasis"/>
+          <w:i w:val="0"/>
+          <w:iCs w:val="0"/>
+          <w:color w:val="auto"/>
+          <w:sz w:val="24"/>
+          <w:szCs w:val="24"/>
+        </w:rPr>
+      </w:pPr>
+      <w:r>
+        <w:rPr>
+          <w:rStyle w:val="SubtleEmphasis"/>
+          <w:rFonts w:hint="cs"/>
+          <w:b/>
+          <w:bCs/>
+          <w:color w:val="auto"/>
+          <w:sz w:val="24"/>
+          <w:szCs w:val="24"/>
+          <w:rtl/>
+        </w:rPr>
+        <w:t xml:space="preserve">ניהול אדמינים </w:t>
+      </w:r>
+      <w:r>
+        <w:rPr>
+          <w:rStyle w:val="SubtleEmphasis"/>
+          <w:b/>
+          <w:bCs/>
+          <w:color w:val="auto"/>
+          <w:sz w:val="24"/>
+          <w:szCs w:val="24"/>
+          <w:rtl/>
+        </w:rPr>
+        <w:t>–</w:t>
+      </w:r>
+      <w:r>
+        <w:rPr>
+          <w:rFonts w:hint="cs"/>
+          <w:sz w:val="24"/>
+          <w:szCs w:val="24"/>
+          <w:rtl/>
+        </w:rPr>
+        <w:t xml:space="preserve"> בעמותה ייתכנו שינויים ארגונים במצבת חברי העמותה ולכן, על מנת לאפשר לעמותה לנהל את האתר בצורה עצמאית לחלוטין, ניתן דרך דף זה להוסיף ולהסיר אדמינים לאתר. כלומר, בדף זה ניתן להגדיר אילו חשבונות גוגל יאופשרו להתחבר לפאנל ניהול זה ולקבל גישה לניהול האתר.</w:t>
+      </w:r>
+      <w:r>
+        <w:rPr>
+          <w:rStyle w:val="SubtleEmphasis"/>
+          <w:i w:val="0"/>
+          <w:iCs w:val="0"/>
+          <w:color w:val="auto"/>
+          <w:sz w:val="24"/>
+          <w:szCs w:val="24"/>
+          <w:rtl/>
+        </w:rPr>
+        <w:br/>
+      </w:r>
+    </w:p>
+    <w:p>
+      <w:pPr>
+        <w:pStyle w:val="ListParagraph"/>
+        <w:numPr>
+          <w:ilvl w:val="0"/>
+          <w:numId w:val="1"/>
+        </w:numPr>
+        <w:rPr>
+          <w:sz w:val="24"/>
+          <w:szCs w:val="24"/>
+        </w:rPr>
+      </w:pPr>
+      <w:r>
+        <w:rPr>
+          <w:rStyle w:val="SubtleEmphasis"/>
+          <w:rFonts w:hint="cs"/>
+          <w:b/>
+          <w:bCs/>
+          <w:color w:val="auto"/>
+          <w:sz w:val="24"/>
+          <w:szCs w:val="24"/>
+          <w:rtl/>
+        </w:rPr>
+        <w:t xml:space="preserve">ניהול הגדרות האתר </w:t>
+      </w:r>
+      <w:r>
+        <w:rPr>
+          <w:rStyle w:val="SubtleEmphasis"/>
+          <w:b/>
+          <w:bCs/>
+          <w:color w:val="auto"/>
+          <w:sz w:val="24"/>
+          <w:szCs w:val="24"/>
+          <w:rtl/>
+        </w:rPr>
+        <w:t>–</w:t>
+      </w:r>
+      <w:r>
+        <w:rPr>
+          <w:rFonts w:hint="cs"/>
+          <w:sz w:val="24"/>
+          <w:szCs w:val="24"/>
+          <w:rtl/>
+        </w:rPr>
+        <w:t xml:space="preserve"> בדף זה ניתן לערוך במידת הצורך את ההגדרות הכלליות של האתר. ניתן לשנות את שם האתר הכללי, לשנות את כתובת הארגון (יגרור שינוי אוטומטי בגוגל מפות בדף 'צור קשר' לכתובת החדשה שהוגדרה), טלפון הארגון וכתובת המייל של הארגון (כתובת זו הינה הכתובת אשר נשלחות אליה הפניות דרך דף 'צור קשר').</w:t>
+      </w:r>
+    </w:p>
+    <w:p>
+      <w:pPr>
+        <w:bidi w:val="0"/>
+        <w:jc w:val="right"/>
+        <w:rPr>
+          <w:rFonts w:asciiTheme="minorBidi" w:hAnsiTheme="minorBidi"/>
+          <w:sz w:val="28"/>
+          <w:szCs w:val="28"/>
+        </w:rPr>
+      </w:pPr>
+    </w:p>
+    <w:p>
+      <w:pPr>
+        <w:bidi w:val="0"/>
+        <w:jc w:val="right"/>
+        <w:rPr>
+          <w:rFonts w:asciiTheme="minorBidi" w:hAnsiTheme="minorBidi"/>
+          <w:sz w:val="28"/>
+          <w:szCs w:val="28"/>
+        </w:rPr>
+      </w:pPr>
+    </w:p>
+    <w:p>
+      <w:pPr>
+        <w:bidi w:val="0"/>
+        <w:jc w:val="right"/>
+        <w:rPr>
+          <w:rFonts w:asciiTheme="minorBidi" w:hAnsiTheme="minorBidi"/>
+          <w:b/>
+          <w:bCs/>
+          <w:sz w:val="32"/>
+          <w:szCs w:val="32"/>
+          <w:u w:val="single"/>
+          <w:rtl/>
+        </w:rPr>
+      </w:pPr>
+      <w:r>
+        <w:rPr>
+          <w:rFonts w:asciiTheme="minorBidi" w:hAnsiTheme="minorBidi" w:hint="cs"/>
+          <w:b/>
+          <w:bCs/>
+          <w:sz w:val="32"/>
+          <w:szCs w:val="32"/>
+          <w:u w:val="single"/>
+          <w:rtl/>
+        </w:rPr>
+        <w:t>המשך פיתוח:</w:t>
+      </w:r>
+    </w:p>
+    <w:p>
+      <w:pPr>
+        <w:bidi w:val="0"/>
+        <w:jc w:val="right"/>
+        <w:rPr>
+          <w:rFonts w:asciiTheme="minorBidi" w:hAnsiTheme="minorBidi"/>
+          <w:sz w:val="24"/>
+          <w:szCs w:val="24"/>
+          <w:rtl/>
+        </w:rPr>
+      </w:pPr>
+      <w:r>
+        <w:rPr>
+          <w:rFonts w:asciiTheme="minorBidi" w:hAnsiTheme="minorBidi" w:hint="cs"/>
+          <w:sz w:val="24"/>
+          <w:szCs w:val="24"/>
+          <w:rtl/>
+        </w:rPr>
+        <w:t>ניתן להמשיך לפתח את האתר בהתאם לצרכי העמותה. לאפשר יצירת מגוון רחב יותר של תוכן וניהולו</w:t>
+      </w:r>
+      <w:r>
+        <w:rPr>
+          <w:rFonts w:asciiTheme="minorBidi" w:hAnsiTheme="minorBidi" w:hint="cs"/>
+          <w:sz w:val="24"/>
+          <w:szCs w:val="24"/>
+          <w:rtl/>
+        </w:rPr>
+        <w:t>, להעשיר את הכלים והפונקציונליות באתר (לדוגמא: צ'אט חי עם חברי העמותה).</w:t>
+      </w:r>
+    </w:p>
+    <w:p>
+      <w:pPr>
+        <w:bidi w:val="0"/>
+        <w:jc w:val="right"/>
+        <w:rPr>
+          <w:rFonts w:asciiTheme="minorBidi" w:hAnsiTheme="minorBidi" w:hint="cs"/>
+          <w:sz w:val="24"/>
+          <w:szCs w:val="24"/>
+          <w:rtl/>
+        </w:rPr>
+      </w:pPr>
+      <w:r>
+        <w:rPr>
+          <w:rFonts w:asciiTheme="minorBidi" w:hAnsiTheme="minorBidi" w:hint="cs"/>
+          <w:sz w:val="24"/>
+          <w:szCs w:val="24"/>
+          <w:rtl/>
+        </w:rPr>
+        <w:t>ניתן בנוסף גם להכניס לאתר מערכת משתמשים אשר תזהה את הגולשים אשר נכנסים לאתר ולא רק את חברי העמותה.</w:t>
+      </w:r>
     </w:p>
     <w:sectPr>
       <w:pgSz w:w="11907" w:h="16839" w:code="9"/>
@@ -541,6 +1270,103 @@
     </w:sectPr>
   </w:body>
 </w:document>
+</file>
+
+<file path=word/numbering.xml><?xml version="1.0" encoding="utf-8"?>
+<w:numbering xmlns:wpc="http://schemas.microsoft.com/office/word/2010/wordprocessingCanvas" xmlns:cx="http://schemas.microsoft.com/office/drawing/2014/chartex" xmlns:cx1="http://schemas.microsoft.com/office/drawing/2015/9/8/chartex" xmlns:cx2="http://schemas.microsoft.com/office/drawing/2015/10/21/chartex" xmlns:cx3="http://schemas.microsoft.com/office/drawing/2016/5/9/chartex" xmlns:cx4="http://schemas.microsoft.com/office/drawing/2016/5/10/chartex" xmlns:cx5="http://schemas.microsoft.com/office/drawing/2016/5/11/chartex" xmlns:mc="http://schemas.openxmlformats.org/markup-compatibility/2006" xmlns:o="urn:schemas-microsoft-com:office:office" xmlns:r="http://schemas.openxmlformats.org/officeDocument/2006/relationships" xmlns:m="http://schemas.openxmlformats.org/officeDocument/2006/math" xmlns:v="urn:schemas-microsoft-com:vml" xmlns:wp14="http://schemas.microsoft.com/office/word/2010/wordprocessingDrawing" xmlns:wp="http://schemas.openxmlformats.org/drawingml/2006/wordprocessingDrawing" xmlns:w10="urn:schemas-microsoft-com:office:word" xmlns:w="http://schemas.openxmlformats.org/wordprocessingml/2006/main" xmlns:w14="http://schemas.microsoft.com/office/word/2010/wordml" xmlns:w15="http://schemas.microsoft.com/office/word/2012/wordml" xmlns:w16se="http://schemas.microsoft.com/office/word/2015/wordml/symex" xmlns:wpg="http://schemas.microsoft.com/office/word/2010/wordprocessingGroup" xmlns:wpi="http://schemas.microsoft.com/office/word/2010/wordprocessingInk" xmlns:wne="http://schemas.microsoft.com/office/word/2006/wordml" xmlns:wps="http://schemas.microsoft.com/office/word/2010/wordprocessingShape" mc:Ignorable="w14 w15 w16se wp14">
+  <w:abstractNum w:abstractNumId="0" w15:restartNumberingAfterBreak="0">
+    <w:nsid w:val="7EE73554"/>
+    <w:multiLevelType w:val="hybridMultilevel"/>
+    <w:tmpl w:val="EAD6D3EA"/>
+    <w:lvl w:ilvl="0" w:tplc="0409000F">
+      <w:start w:val="1"/>
+      <w:numFmt w:val="decimal"/>
+      <w:lvlText w:val="%1."/>
+      <w:lvlJc w:val="left"/>
+      <w:pPr>
+        <w:ind w:left="720" w:hanging="360"/>
+      </w:pPr>
+      <w:rPr>
+        <w:rFonts w:hint="default"/>
+      </w:rPr>
+    </w:lvl>
+    <w:lvl w:ilvl="1" w:tplc="04090019" w:tentative="1">
+      <w:start w:val="1"/>
+      <w:numFmt w:val="lowerLetter"/>
+      <w:lvlText w:val="%2."/>
+      <w:lvlJc w:val="left"/>
+      <w:pPr>
+        <w:ind w:left="1440" w:hanging="360"/>
+      </w:pPr>
+    </w:lvl>
+    <w:lvl w:ilvl="2" w:tplc="0409001B" w:tentative="1">
+      <w:start w:val="1"/>
+      <w:numFmt w:val="lowerRoman"/>
+      <w:lvlText w:val="%3."/>
+      <w:lvlJc w:val="right"/>
+      <w:pPr>
+        <w:ind w:left="2160" w:hanging="180"/>
+      </w:pPr>
+    </w:lvl>
+    <w:lvl w:ilvl="3" w:tplc="0409000F" w:tentative="1">
+      <w:start w:val="1"/>
+      <w:numFmt w:val="decimal"/>
+      <w:lvlText w:val="%4."/>
+      <w:lvlJc w:val="left"/>
+      <w:pPr>
+        <w:ind w:left="2880" w:hanging="360"/>
+      </w:pPr>
+    </w:lvl>
+    <w:lvl w:ilvl="4" w:tplc="04090019" w:tentative="1">
+      <w:start w:val="1"/>
+      <w:numFmt w:val="lowerLetter"/>
+      <w:lvlText w:val="%5."/>
+      <w:lvlJc w:val="left"/>
+      <w:pPr>
+        <w:ind w:left="3600" w:hanging="360"/>
+      </w:pPr>
+    </w:lvl>
+    <w:lvl w:ilvl="5" w:tplc="0409001B" w:tentative="1">
+      <w:start w:val="1"/>
+      <w:numFmt w:val="lowerRoman"/>
+      <w:lvlText w:val="%6."/>
+      <w:lvlJc w:val="right"/>
+      <w:pPr>
+        <w:ind w:left="4320" w:hanging="180"/>
+      </w:pPr>
+    </w:lvl>
+    <w:lvl w:ilvl="6" w:tplc="0409000F" w:tentative="1">
+      <w:start w:val="1"/>
+      <w:numFmt w:val="decimal"/>
+      <w:lvlText w:val="%7."/>
+      <w:lvlJc w:val="left"/>
+      <w:pPr>
+        <w:ind w:left="5040" w:hanging="360"/>
+      </w:pPr>
+    </w:lvl>
+    <w:lvl w:ilvl="7" w:tplc="04090019" w:tentative="1">
+      <w:start w:val="1"/>
+      <w:numFmt w:val="lowerLetter"/>
+      <w:lvlText w:val="%8."/>
+      <w:lvlJc w:val="left"/>
+      <w:pPr>
+        <w:ind w:left="5760" w:hanging="360"/>
+      </w:pPr>
+    </w:lvl>
+    <w:lvl w:ilvl="8" w:tplc="0409001B" w:tentative="1">
+      <w:start w:val="1"/>
+      <w:numFmt w:val="lowerRoman"/>
+      <w:lvlText w:val="%9."/>
+      <w:lvlJc w:val="right"/>
+      <w:pPr>
+        <w:ind w:left="6480" w:hanging="180"/>
+      </w:pPr>
+    </w:lvl>
+  </w:abstractNum>
+  <w:num w:numId="1">
+    <w:abstractNumId w:val="0"/>
+  </w:num>
+</w:numbering>
 </file>
 
 <file path=word/styles.xml><?xml version="1.0" encoding="utf-8"?>
@@ -967,7 +1793,6 @@
   <w:style w:type="character" w:default="1" w:styleId="DefaultParagraphFont">
     <w:name w:val="Default Paragraph Font"/>
     <w:uiPriority w:val="1"/>
-    <w:semiHidden/>
     <w:unhideWhenUsed/>
   </w:style>
   <w:style w:type="table" w:default="1" w:styleId="TableNormal">
@@ -1123,6 +1948,29 @@
       <w:color w:val="2B579A"/>
       <w:shd w:val="clear" w:color="auto" w:fill="E6E6E6"/>
     </w:rPr>
+  </w:style>
+  <w:style w:type="character" w:styleId="SubtleEmphasis">
+    <w:name w:val="Subtle Emphasis"/>
+    <w:basedOn w:val="DefaultParagraphFont"/>
+    <w:uiPriority w:val="19"/>
+    <w:qFormat/>
+    <w:rsid w:val="006F3856"/>
+    <w:rPr>
+      <w:i/>
+      <w:iCs/>
+      <w:color w:val="404040" w:themeColor="text1" w:themeTint="BF"/>
+    </w:rPr>
+  </w:style>
+  <w:style w:type="paragraph" w:styleId="ListParagraph">
+    <w:name w:val="List Paragraph"/>
+    <w:basedOn w:val="Normal"/>
+    <w:uiPriority w:val="34"/>
+    <w:qFormat/>
+    <w:rsid w:val="006F3856"/>
+    <w:pPr>
+      <w:ind w:left="720"/>
+      <w:contextualSpacing/>
+    </w:pPr>
   </w:style>
 </w:styles>
 </file>
